--- a/doc/Lab2-2021111204-report.docx
+++ b/doc/Lab2-2021111204-report.docx
@@ -4969,7 +4969,7 @@
       </w:r>
       <w:r>
         <w:rPr>
-          <w:rStyle w:val="26"/>
+          <w:rStyle w:val="23"/>
           <w:rFonts w:ascii="宋体" w:hAnsi="宋体" w:eastAsia="宋体" w:cs="宋体"/>
           <w:sz w:val="24"/>
           <w:szCs w:val="24"/>
@@ -5043,7 +5043,17 @@
           <w:sz w:val="24"/>
           <w:szCs w:val="24"/>
         </w:rPr>
-        <w:t>个问题中的每一项任务，在下面各节中记录你的实验过程、阐述你的设计思路和问题求解思路，可辅之以示意图或关键源代码加以说明</w:t>
+        <w:t>个问题中的每一项任务，在下面</w:t>
+      </w:r>
+      <w:bookmarkStart w:id="36" w:name="_GoBack"/>
+      <w:bookmarkEnd w:id="36"/>
+      <w:r>
+        <w:rPr>
+          <w:rFonts w:ascii="Times New Roman" w:hAnsi="Times New Roman" w:eastAsia="宋体" w:cs="Times New Roman"/>
+          <w:sz w:val="24"/>
+          <w:szCs w:val="24"/>
+        </w:rPr>
+        <w:t>各节中记录你的实验过程、阐述你的设计思路和问题求解思路，可辅之以示意图或关键源代码加以说明</w:t>
       </w:r>
       <w:r>
         <w:rPr>
@@ -11886,6 +11896,7 @@
       <w:pPr>
         <w:pageBreakBefore w:val="0"/>
         <w:numPr>
+          <w:ilvl w:val="0"/>
           <w:numId w:val="0"/>
         </w:numPr>
         <w:kinsoku/>
@@ -11958,8 +11969,6 @@
           </wp:inline>
         </w:drawing>
       </w:r>
-      <w:bookmarkStart w:id="36" w:name="_GoBack"/>
-      <w:bookmarkEnd w:id="36"/>
     </w:p>
     <w:p>
       <w:pPr>
@@ -12002,6 +12011,7 @@
         <w:pageBreakBefore w:val="0"/>
         <w:widowControl w:val="0"/>
         <w:numPr>
+          <w:ilvl w:val="0"/>
           <w:numId w:val="0"/>
         </w:numPr>
         <w:kinsoku/>
@@ -14512,6 +14522,7 @@
         <w:pStyle w:val="32"/>
         <w:widowControl w:val="0"/>
         <w:numPr>
+          <w:ilvl w:val="0"/>
           <w:numId w:val="0"/>
         </w:numPr>
         <w:spacing w:line="300" w:lineRule="auto"/>
@@ -14538,6 +14549,7 @@
         <w:pStyle w:val="32"/>
         <w:widowControl w:val="0"/>
         <w:numPr>
+          <w:ilvl w:val="0"/>
           <w:numId w:val="0"/>
         </w:numPr>
         <w:spacing w:line="300" w:lineRule="auto"/>
@@ -14579,6 +14591,7 @@
         <w:pStyle w:val="32"/>
         <w:widowControl w:val="0"/>
         <w:numPr>
+          <w:ilvl w:val="0"/>
           <w:numId w:val="0"/>
         </w:numPr>
         <w:spacing w:line="300" w:lineRule="auto"/>
@@ -14605,6 +14618,7 @@
         <w:pStyle w:val="32"/>
         <w:widowControl w:val="0"/>
         <w:numPr>
+          <w:ilvl w:val="0"/>
           <w:numId w:val="0"/>
         </w:numPr>
         <w:spacing w:line="300" w:lineRule="auto"/>
@@ -14631,6 +14645,7 @@
         <w:pStyle w:val="32"/>
         <w:widowControl w:val="0"/>
         <w:numPr>
+          <w:ilvl w:val="0"/>
           <w:numId w:val="0"/>
         </w:numPr>
         <w:spacing w:line="300" w:lineRule="auto"/>
@@ -14672,6 +14687,7 @@
         <w:pStyle w:val="32"/>
         <w:widowControl w:val="0"/>
         <w:numPr>
+          <w:ilvl w:val="0"/>
           <w:numId w:val="0"/>
         </w:numPr>
         <w:spacing w:line="300" w:lineRule="auto"/>
@@ -14698,6 +14714,7 @@
         <w:pStyle w:val="32"/>
         <w:widowControl w:val="0"/>
         <w:numPr>
+          <w:ilvl w:val="0"/>
           <w:numId w:val="0"/>
         </w:numPr>
         <w:spacing w:line="300" w:lineRule="auto"/>
@@ -14724,6 +14741,7 @@
         <w:pStyle w:val="32"/>
         <w:widowControl w:val="0"/>
         <w:numPr>
+          <w:ilvl w:val="0"/>
           <w:numId w:val="0"/>
         </w:numPr>
         <w:spacing w:line="300" w:lineRule="auto"/>
@@ -14781,6 +14799,7 @@
         <w:pStyle w:val="32"/>
         <w:widowControl w:val="0"/>
         <w:numPr>
+          <w:ilvl w:val="0"/>
           <w:numId w:val="0"/>
         </w:numPr>
         <w:spacing w:line="300" w:lineRule="auto"/>
@@ -14807,6 +14826,7 @@
         <w:pStyle w:val="32"/>
         <w:widowControl w:val="0"/>
         <w:numPr>
+          <w:ilvl w:val="0"/>
           <w:numId w:val="0"/>
         </w:numPr>
         <w:spacing w:line="300" w:lineRule="auto"/>
@@ -14864,6 +14884,7 @@
         <w:pStyle w:val="32"/>
         <w:widowControl w:val="0"/>
         <w:numPr>
+          <w:ilvl w:val="0"/>
           <w:numId w:val="0"/>
         </w:numPr>
         <w:spacing w:line="300" w:lineRule="auto"/>
@@ -14890,6 +14911,7 @@
         <w:pStyle w:val="32"/>
         <w:widowControl w:val="0"/>
         <w:numPr>
+          <w:ilvl w:val="0"/>
           <w:numId w:val="0"/>
         </w:numPr>
         <w:spacing w:line="300" w:lineRule="auto"/>
@@ -14916,6 +14938,7 @@
         <w:pStyle w:val="32"/>
         <w:widowControl w:val="0"/>
         <w:numPr>
+          <w:ilvl w:val="0"/>
           <w:numId w:val="0"/>
         </w:numPr>
         <w:spacing w:line="300" w:lineRule="auto"/>
@@ -14957,6 +14980,7 @@
         <w:pStyle w:val="32"/>
         <w:widowControl w:val="0"/>
         <w:numPr>
+          <w:ilvl w:val="0"/>
           <w:numId w:val="0"/>
         </w:numPr>
         <w:spacing w:line="300" w:lineRule="auto"/>
@@ -14983,6 +15007,7 @@
         <w:pStyle w:val="32"/>
         <w:widowControl w:val="0"/>
         <w:numPr>
+          <w:ilvl w:val="0"/>
           <w:numId w:val="0"/>
         </w:numPr>
         <w:spacing w:line="300" w:lineRule="auto"/>
@@ -15781,7 +15806,7 @@
     <w:lsdException w:uiPriority="99" w:name="Table Web 2"/>
     <w:lsdException w:unhideWhenUsed="0" w:uiPriority="99" w:semiHidden="0" w:name="Table Web 3"/>
     <w:lsdException w:uiPriority="99" w:name="Balloon Text"/>
-    <w:lsdException w:unhideWhenUsed="0" w:uiPriority="39" w:semiHidden="0" w:name="Table Grid"/>
+    <w:lsdException w:qFormat="1" w:unhideWhenUsed="0" w:uiPriority="39" w:semiHidden="0" w:name="Table Grid"/>
     <w:lsdException w:unhideWhenUsed="0" w:uiPriority="99" w:semiHidden="0" w:name="Table Theme"/>
     <w:lsdException w:unhideWhenUsed="0" w:uiPriority="60" w:semiHidden="0" w:name="Light Shading"/>
     <w:lsdException w:unhideWhenUsed="0" w:uiPriority="61" w:semiHidden="0" w:name="Light List"/>
@@ -16318,6 +16343,7 @@
   <w:style w:type="table" w:styleId="20">
     <w:name w:val="Table Grid"/>
     <w:basedOn w:val="19"/>
+    <w:qFormat/>
     <w:uiPriority w:val="39"/>
     <w:tblPr>
       <w:tblBorders>
